--- a/Lab4/Lab4.docx
+++ b/Lab4/Lab4.docx
@@ -981,19 +981,7 @@
           <w:szCs w:val="28"/>
           <w:lang w:val="ru-RU"/>
         </w:rPr>
-        <w:t>:</w:t>
-      </w:r>
-      <w:r>
-        <w:rPr>
-          <w:rFonts w:ascii="Times New Roman" w:hAnsi="Times New Roman" w:cs="Times New Roman"/>
-          <w:b/>
-          <w:i/>
-          <w:iCs/>
-          <w:sz w:val="28"/>
-          <w:szCs w:val="28"/>
-          <w:lang w:val="ru-RU"/>
-        </w:rPr>
-        <w:t xml:space="preserve"> </w:t>
+        <w:t xml:space="preserve">: </w:t>
       </w:r>
       <w:r>
         <w:rPr>
@@ -1036,19 +1024,7 @@
           <w:szCs w:val="28"/>
           <w:lang w:val="ru-RU"/>
         </w:rPr>
-        <w:t xml:space="preserve">Завдання: </w:t>
-      </w:r>
-      <w:r>
-        <w:rPr>
-          <w:rFonts w:ascii="Calibri" w:hAnsi="Calibri" w:cs="Calibri"/>
-          <w:b/>
-          <w:i/>
-          <w:iCs/>
-          <w:sz w:val="28"/>
-          <w:szCs w:val="28"/>
-          <w:lang w:val="ru-RU"/>
-        </w:rPr>
-        <w:t xml:space="preserve"> </w:t>
+        <w:t xml:space="preserve">Завдання:  </w:t>
       </w:r>
       <w:r>
         <w:rPr>
@@ -1058,7 +1034,7 @@
           <w:szCs w:val="28"/>
           <w:lang w:val="ru-RU"/>
         </w:rPr>
-        <w:t xml:space="preserve">Визначити клас «Відрізо», який задається координатами початку та кінця відрізка. Реалізувати для нього декілька конструкторві, теггери, метод перевірки приналежності заданої точки відрідзку. Перевантажити оператори: «+» </w:t>
+        <w:t>Визначити клас «Відрізо</w:t>
       </w:r>
       <w:r>
         <w:rPr>
@@ -1068,7 +1044,7 @@
           <w:szCs w:val="28"/>
           <w:lang w:val="ru-RU"/>
         </w:rPr>
-        <w:t>—</w:t>
+        <w:t>к</w:t>
       </w:r>
       <w:r>
         <w:rPr>
@@ -1078,7 +1054,7 @@
           <w:szCs w:val="28"/>
           <w:lang w:val="ru-RU"/>
         </w:rPr>
-        <w:t xml:space="preserve"> для додавання відрізків згідно правил додавання веторів, «постфіксний ++» </w:t>
+        <w:t xml:space="preserve">», який задається координатами початку та кінця відрізка. Реалізувати для нього декілька конструкторві, теггери, метод перевірки приналежності заданої точки відрідзку. Перевантажити оператори: «+» </w:t>
       </w:r>
       <w:r>
         <w:rPr>
@@ -1098,7 +1074,47 @@
           <w:szCs w:val="28"/>
           <w:lang w:val="ru-RU"/>
         </w:rPr>
-        <w:t xml:space="preserve"> для збільшення координат кінйя відрізка на 1. Створити три відрізка (</w:t>
+        <w:t xml:space="preserve"> для додавання відрізків згідно правил додавання веторів, «постфіксний ++» </w:t>
+      </w:r>
+      <w:r>
+        <w:rPr>
+          <w:rFonts w:ascii="Calibri" w:hAnsi="Calibri" w:cs="Calibri"/>
+          <w:bCs/>
+          <w:sz w:val="28"/>
+          <w:szCs w:val="28"/>
+          <w:lang w:val="ru-RU"/>
+        </w:rPr>
+        <w:t>—</w:t>
+      </w:r>
+      <w:r>
+        <w:rPr>
+          <w:rFonts w:ascii="Calibri" w:hAnsi="Calibri" w:cs="Calibri"/>
+          <w:bCs/>
+          <w:sz w:val="28"/>
+          <w:szCs w:val="28"/>
+          <w:lang w:val="ru-RU"/>
+        </w:rPr>
+        <w:t xml:space="preserve"> для збільшення координат кін</w:t>
+      </w:r>
+      <w:r>
+        <w:rPr>
+          <w:rFonts w:ascii="Calibri" w:hAnsi="Calibri" w:cs="Calibri"/>
+          <w:bCs/>
+          <w:sz w:val="28"/>
+          <w:szCs w:val="28"/>
+          <w:lang w:val="ru-RU"/>
+        </w:rPr>
+        <w:t>ц</w:t>
+      </w:r>
+      <w:r>
+        <w:rPr>
+          <w:rFonts w:ascii="Calibri" w:hAnsi="Calibri" w:cs="Calibri"/>
+          <w:bCs/>
+          <w:sz w:val="28"/>
+          <w:szCs w:val="28"/>
+          <w:lang w:val="ru-RU"/>
+        </w:rPr>
+        <w:t>я відрізка на 1. Створити три відрізка (</w:t>
       </w:r>
       <w:r>
         <w:rPr>
@@ -10378,6 +10394,7 @@
         <w:rPr>
           <w:rFonts w:ascii="Calibri" w:hAnsi="Calibri" w:cs="Calibri"/>
           <w:b/>
+          <w:noProof/>
           <w:sz w:val="28"/>
           <w:szCs w:val="28"/>
           <w:lang w:val="ru-RU"/>
@@ -10436,6 +10453,7 @@
         <w:rPr>
           <w:rFonts w:ascii="Calibri" w:hAnsi="Calibri" w:cs="Calibri"/>
           <w:b/>
+          <w:noProof/>
           <w:sz w:val="28"/>
           <w:szCs w:val="28"/>
           <w:lang w:val="ru-RU"/>
@@ -10508,7 +10526,6 @@
           <w:szCs w:val="28"/>
           <w:lang w:val="ru-RU"/>
         </w:rPr>
-        <w:lastRenderedPageBreak/>
         <w:t>Висновок</w:t>
       </w:r>
       <w:r>
